--- a/SHI/07. 杜甫.docx
+++ b/SHI/07. 杜甫.docx
@@ -294,6 +294,123 @@
     </w:p>
     <w:p>
       <w:pPr>
+        <w:spacing w:after="0"/>
+        <w:ind w:left="360"/>
+        <w:rPr>
+          <w:rFonts w:ascii="SimSun" w:eastAsia="SimSun" w:hAnsi="SimSun" w:hint="eastAsia"/>
+          <w:sz w:val="28"/>
+          <w:szCs w:val="28"/>
+        </w:rPr>
+      </w:pPr>
+    </w:p>
+    <w:p>
+      <w:pPr>
+        <w:spacing w:after="120"/>
+        <w:ind w:left="360"/>
+        <w:rPr>
+          <w:rFonts w:ascii="SimSun" w:eastAsia="SimSun" w:hAnsi="SimSun" w:hint="eastAsia"/>
+          <w:sz w:val="28"/>
+          <w:szCs w:val="28"/>
+        </w:rPr>
+      </w:pPr>
+      <w:proofErr w:type="spellStart"/>
+      <w:r>
+        <w:rPr>
+          <w:rFonts w:ascii="SimSun" w:eastAsia="SimSun" w:hAnsi="SimSun" w:hint="eastAsia"/>
+          <w:b/>
+          <w:sz w:val="28"/>
+          <w:szCs w:val="28"/>
+        </w:rPr>
+        <w:t>不见</w:t>
+      </w:r>
+      <w:proofErr w:type="spellEnd"/>
+      <w:r>
+        <w:rPr>
+          <w:rFonts w:ascii="SimSun" w:eastAsia="SimSun" w:hAnsi="SimSun" w:hint="eastAsia"/>
+          <w:sz w:val="28"/>
+          <w:szCs w:val="28"/>
+        </w:rPr>
+        <w:t xml:space="preserve"> -</w:t>
+      </w:r>
+      <w:r>
+        <w:rPr>
+          <w:rFonts w:ascii="SimSun" w:eastAsia="SimSun" w:hAnsi="SimSun"/>
+          <w:sz w:val="28"/>
+          <w:szCs w:val="28"/>
+        </w:rPr>
+        <w:t xml:space="preserve"> </w:t>
+      </w:r>
+      <w:proofErr w:type="spellStart"/>
+      <w:r>
+        <w:rPr>
+          <w:rFonts w:ascii="SimSun" w:eastAsia="SimSun" w:hAnsi="SimSun" w:hint="eastAsia"/>
+          <w:sz w:val="28"/>
+          <w:szCs w:val="28"/>
+        </w:rPr>
+        <w:t>杜甫</w:t>
+      </w:r>
+      <w:proofErr w:type="spellEnd"/>
+    </w:p>
+    <w:p>
+      <w:pPr>
+        <w:spacing w:after="0"/>
+        <w:ind w:left="360"/>
+        <w:rPr>
+          <w:rFonts w:ascii="SimSun" w:eastAsia="SimSun" w:hAnsi="SimSun" w:hint="eastAsia"/>
+          <w:sz w:val="28"/>
+          <w:szCs w:val="28"/>
+        </w:rPr>
+      </w:pPr>
+      <w:proofErr w:type="spellStart"/>
+      <w:r>
+        <w:rPr>
+          <w:rFonts w:ascii="SimSun" w:eastAsia="SimSun" w:hAnsi="SimSun" w:hint="eastAsia"/>
+          <w:sz w:val="28"/>
+          <w:szCs w:val="28"/>
+        </w:rPr>
+        <w:t>不见李生久，佯狂真可哀。世人皆欲杀，吾意独怜才</w:t>
+      </w:r>
+      <w:proofErr w:type="spellEnd"/>
+      <w:r>
+        <w:rPr>
+          <w:rFonts w:ascii="SimSun" w:eastAsia="SimSun" w:hAnsi="SimSun" w:hint="eastAsia"/>
+          <w:sz w:val="28"/>
+          <w:szCs w:val="28"/>
+        </w:rPr>
+        <w:t>。</w:t>
+      </w:r>
+    </w:p>
+    <w:p>
+      <w:pPr>
+        <w:spacing w:after="0"/>
+        <w:ind w:left="360"/>
+        <w:rPr>
+          <w:rFonts w:ascii="SimSun" w:eastAsia="SimSun" w:hAnsi="SimSun" w:hint="eastAsia"/>
+          <w:sz w:val="28"/>
+          <w:szCs w:val="28"/>
+        </w:rPr>
+      </w:pPr>
+      <w:proofErr w:type="spellStart"/>
+      <w:r>
+        <w:rPr>
+          <w:rFonts w:ascii="SimSun" w:eastAsia="SimSun" w:hAnsi="SimSun" w:hint="eastAsia"/>
+          <w:sz w:val="28"/>
+          <w:szCs w:val="28"/>
+        </w:rPr>
+        <w:t>敏捷诗千首，飘零酒一杯。匡山读书处，头白好归来</w:t>
+      </w:r>
+      <w:proofErr w:type="spellEnd"/>
+      <w:r>
+        <w:rPr>
+          <w:rFonts w:ascii="SimSun" w:eastAsia="SimSun" w:hAnsi="SimSun" w:hint="eastAsia"/>
+          <w:sz w:val="28"/>
+          <w:szCs w:val="28"/>
+        </w:rPr>
+        <w:t>。</w:t>
+      </w:r>
+    </w:p>
+    <w:p>
+      <w:pPr>
         <w:spacing w:after="0" w:line="240" w:lineRule="auto"/>
         <w:ind w:left="360"/>
         <w:rPr>
@@ -301,6 +418,8 @@
           <w:sz w:val="28"/>
         </w:rPr>
       </w:pPr>
+      <w:bookmarkStart w:id="0" w:name="_GoBack"/>
+      <w:bookmarkEnd w:id="0"/>
     </w:p>
     <w:p>
       <w:pPr>
@@ -309,6 +428,7 @@
         <w:rPr>
           <w:rFonts w:ascii="SimSun" w:eastAsia="SimSun" w:hAnsi="SimSun"/>
           <w:sz w:val="28"/>
+          <w:szCs w:val="28"/>
         </w:rPr>
       </w:pPr>
       <w:proofErr w:type="spellStart"/>
@@ -317,22 +437,33 @@
           <w:rFonts w:ascii="SimSun" w:eastAsia="SimSun" w:hAnsi="SimSun" w:hint="eastAsia"/>
           <w:b/>
           <w:sz w:val="28"/>
-        </w:rPr>
-        <w:t>三绝句</w:t>
-      </w:r>
-      <w:proofErr w:type="spellEnd"/>
-      <w:r>
-        <w:rPr>
-          <w:rFonts w:ascii="SimSun" w:eastAsia="SimSun" w:hAnsi="SimSun" w:hint="eastAsia"/>
-          <w:sz w:val="28"/>
-        </w:rPr>
-        <w:t xml:space="preserve"> - </w:t>
-      </w:r>
-      <w:proofErr w:type="spellStart"/>
-      <w:r>
-        <w:rPr>
-          <w:rFonts w:ascii="SimSun" w:eastAsia="SimSun" w:hAnsi="SimSun" w:hint="eastAsia"/>
-          <w:sz w:val="28"/>
+          <w:szCs w:val="28"/>
+        </w:rPr>
+        <w:t>贫交行</w:t>
+      </w:r>
+      <w:proofErr w:type="spellEnd"/>
+      <w:r>
+        <w:rPr>
+          <w:rFonts w:ascii="SimSun" w:eastAsia="SimSun" w:hAnsi="SimSun" w:hint="eastAsia"/>
+          <w:sz w:val="28"/>
+          <w:szCs w:val="28"/>
+        </w:rPr>
+        <w:t xml:space="preserve"> -</w:t>
+      </w:r>
+      <w:r>
+        <w:rPr>
+          <w:rFonts w:ascii="SimSun" w:eastAsia="SimSun" w:hAnsi="SimSun"/>
+          <w:sz w:val="28"/>
+          <w:szCs w:val="28"/>
+        </w:rPr>
+        <w:t xml:space="preserve"> </w:t>
+      </w:r>
+      <w:proofErr w:type="spellStart"/>
+      <w:r>
+        <w:rPr>
+          <w:rFonts w:ascii="SimSun" w:eastAsia="SimSun" w:hAnsi="SimSun" w:hint="eastAsia"/>
+          <w:sz w:val="28"/>
+          <w:szCs w:val="28"/>
         </w:rPr>
         <w:t>杜甫</w:t>
       </w:r>
@@ -340,185 +471,58 @@
     </w:p>
     <w:p>
       <w:pPr>
-        <w:spacing w:after="0" w:line="288" w:lineRule="auto"/>
-        <w:ind w:left="360"/>
-        <w:rPr>
-          <w:rFonts w:ascii="SimSun" w:eastAsia="SimSun" w:hAnsi="SimSun"/>
-          <w:sz w:val="28"/>
-        </w:rPr>
-      </w:pPr>
-      <w:proofErr w:type="spellStart"/>
-      <w:r>
-        <w:rPr>
-          <w:rFonts w:ascii="SimSun" w:eastAsia="SimSun" w:hAnsi="SimSun" w:hint="eastAsia"/>
-          <w:sz w:val="28"/>
-        </w:rPr>
-        <w:t>楸树馨香倚钓矶，斩新花蕊未应飞</w:t>
-      </w:r>
-      <w:proofErr w:type="spellEnd"/>
-      <w:r>
-        <w:rPr>
-          <w:rFonts w:ascii="SimSun" w:eastAsia="SimSun" w:hAnsi="SimSun" w:hint="eastAsia"/>
-          <w:sz w:val="28"/>
+        <w:spacing w:after="0"/>
+        <w:ind w:left="360"/>
+        <w:rPr>
+          <w:rFonts w:ascii="SimSun" w:eastAsia="SimSun" w:hAnsi="SimSun" w:hint="eastAsia"/>
+          <w:sz w:val="28"/>
+          <w:szCs w:val="28"/>
+        </w:rPr>
+      </w:pPr>
+      <w:proofErr w:type="spellStart"/>
+      <w:r>
+        <w:rPr>
+          <w:rFonts w:ascii="SimSun" w:eastAsia="SimSun" w:hAnsi="SimSun" w:hint="eastAsia"/>
+          <w:sz w:val="28"/>
+          <w:szCs w:val="28"/>
+        </w:rPr>
+        <w:t>翻手为云覆手雨，纷纷轻薄何须数</w:t>
+      </w:r>
+      <w:proofErr w:type="spellEnd"/>
+      <w:r>
+        <w:rPr>
+          <w:rFonts w:ascii="SimSun" w:eastAsia="SimSun" w:hAnsi="SimSun" w:hint="eastAsia"/>
+          <w:sz w:val="28"/>
+          <w:szCs w:val="28"/>
         </w:rPr>
         <w:t>。</w:t>
       </w:r>
     </w:p>
     <w:p>
       <w:pPr>
-        <w:spacing w:after="0" w:line="288" w:lineRule="auto"/>
-        <w:ind w:left="360"/>
-        <w:rPr>
-          <w:rFonts w:ascii="SimSun" w:eastAsia="SimSun" w:hAnsi="SimSun"/>
-          <w:sz w:val="28"/>
-        </w:rPr>
-      </w:pPr>
-      <w:proofErr w:type="spellStart"/>
-      <w:r>
-        <w:rPr>
-          <w:rFonts w:ascii="SimSun" w:eastAsia="SimSun" w:hAnsi="SimSun" w:hint="eastAsia"/>
-          <w:sz w:val="28"/>
-        </w:rPr>
-        <w:t>不如醉里风吹尽，可忍醒时雨打稀</w:t>
-      </w:r>
-      <w:proofErr w:type="spellEnd"/>
-      <w:r>
-        <w:rPr>
-          <w:rFonts w:ascii="SimSun" w:eastAsia="SimSun" w:hAnsi="SimSun" w:hint="eastAsia"/>
-          <w:sz w:val="28"/>
-        </w:rPr>
-        <w:t>。</w:t>
-      </w:r>
-    </w:p>
-    <w:p>
-      <w:pPr>
-        <w:spacing w:after="0" w:line="240" w:lineRule="auto"/>
-        <w:ind w:left="360"/>
-        <w:rPr>
-          <w:rFonts w:ascii="SimSun" w:eastAsia="SimSun" w:hAnsi="SimSun"/>
-          <w:sz w:val="20"/>
-        </w:rPr>
-      </w:pPr>
-    </w:p>
-    <w:p>
-      <w:pPr>
-        <w:spacing w:after="0" w:line="288" w:lineRule="auto"/>
-        <w:ind w:left="360"/>
-        <w:rPr>
-          <w:rFonts w:ascii="SimSun" w:eastAsia="SimSun" w:hAnsi="SimSun"/>
-          <w:sz w:val="28"/>
-        </w:rPr>
-      </w:pPr>
-      <w:proofErr w:type="spellStart"/>
-      <w:r>
-        <w:rPr>
-          <w:rFonts w:ascii="SimSun" w:eastAsia="SimSun" w:hAnsi="SimSun" w:hint="eastAsia"/>
-          <w:sz w:val="28"/>
-        </w:rPr>
-        <w:t>门外鸬鹚去不来，沙头忽见眼相猜</w:t>
-      </w:r>
-      <w:proofErr w:type="spellEnd"/>
-      <w:r>
-        <w:rPr>
-          <w:rFonts w:ascii="SimSun" w:eastAsia="SimSun" w:hAnsi="SimSun" w:hint="eastAsia"/>
-          <w:sz w:val="28"/>
-        </w:rPr>
-        <w:t>。</w:t>
-      </w:r>
-    </w:p>
-    <w:p>
-      <w:pPr>
-        <w:spacing w:after="0" w:line="288" w:lineRule="auto"/>
-        <w:ind w:left="360"/>
-        <w:rPr>
-          <w:rFonts w:ascii="SimSun" w:eastAsia="SimSun" w:hAnsi="SimSun"/>
-          <w:sz w:val="28"/>
-        </w:rPr>
-      </w:pPr>
-      <w:proofErr w:type="spellStart"/>
-      <w:r>
-        <w:rPr>
-          <w:rFonts w:ascii="SimSun" w:eastAsia="SimSun" w:hAnsi="SimSun" w:hint="eastAsia"/>
-          <w:sz w:val="28"/>
-        </w:rPr>
-        <w:t>自今已后知人意，一日须来一百回</w:t>
-      </w:r>
-      <w:proofErr w:type="spellEnd"/>
-      <w:r>
-        <w:rPr>
-          <w:rFonts w:ascii="SimSun" w:eastAsia="SimSun" w:hAnsi="SimSun" w:hint="eastAsia"/>
-          <w:sz w:val="28"/>
-        </w:rPr>
-        <w:t>。</w:t>
-      </w:r>
-    </w:p>
-    <w:p>
-      <w:pPr>
-        <w:spacing w:after="0" w:line="240" w:lineRule="auto"/>
-        <w:ind w:left="360"/>
-        <w:rPr>
-          <w:rFonts w:ascii="SimSun" w:eastAsia="SimSun" w:hAnsi="SimSun"/>
-          <w:sz w:val="20"/>
-        </w:rPr>
-      </w:pPr>
-    </w:p>
-    <w:p>
-      <w:pPr>
-        <w:spacing w:after="0" w:line="288" w:lineRule="auto"/>
-        <w:ind w:left="360"/>
-        <w:rPr>
-          <w:rFonts w:ascii="SimSun" w:eastAsia="SimSun" w:hAnsi="SimSun"/>
-          <w:sz w:val="28"/>
-        </w:rPr>
-      </w:pPr>
-      <w:bookmarkStart w:id="0" w:name="_GoBack"/>
-      <w:proofErr w:type="spellStart"/>
-      <w:r>
-        <w:rPr>
-          <w:rFonts w:ascii="SimSun" w:eastAsia="SimSun" w:hAnsi="SimSun" w:hint="eastAsia"/>
-          <w:sz w:val="28"/>
-        </w:rPr>
-        <w:t>无数春笋满林生，柴门密掩断人行</w:t>
-      </w:r>
-      <w:proofErr w:type="spellEnd"/>
-      <w:r>
-        <w:rPr>
-          <w:rFonts w:ascii="SimSun" w:eastAsia="SimSun" w:hAnsi="SimSun" w:hint="eastAsia"/>
-          <w:sz w:val="28"/>
-        </w:rPr>
-        <w:t>。</w:t>
-      </w:r>
-    </w:p>
-    <w:p>
-      <w:pPr>
-        <w:spacing w:after="0" w:line="288" w:lineRule="auto"/>
-        <w:ind w:left="360"/>
-        <w:rPr>
-          <w:rFonts w:ascii="SimSun" w:eastAsia="SimSun" w:hAnsi="SimSun"/>
-          <w:sz w:val="28"/>
-        </w:rPr>
-      </w:pPr>
-      <w:proofErr w:type="spellStart"/>
-      <w:r>
-        <w:rPr>
-          <w:rFonts w:ascii="SimSun" w:eastAsia="SimSun" w:hAnsi="SimSun" w:hint="eastAsia"/>
-          <w:sz w:val="28"/>
-        </w:rPr>
-        <w:t>会须上番看成竹</w:t>
-      </w:r>
-      <w:bookmarkEnd w:id="0"/>
-      <w:r>
-        <w:rPr>
-          <w:rFonts w:ascii="SimSun" w:eastAsia="SimSun" w:hAnsi="SimSun" w:hint="eastAsia"/>
-          <w:sz w:val="28"/>
-        </w:rPr>
-        <w:t>，客至从嗔不出迎</w:t>
-      </w:r>
-      <w:proofErr w:type="spellEnd"/>
-      <w:r>
-        <w:rPr>
-          <w:rFonts w:ascii="SimSun" w:eastAsia="SimSun" w:hAnsi="SimSun" w:hint="eastAsia"/>
-          <w:sz w:val="28"/>
+        <w:spacing w:after="0"/>
+        <w:ind w:left="360"/>
+        <w:rPr>
+          <w:rFonts w:ascii="SimSun" w:eastAsia="SimSun" w:hAnsi="SimSun" w:hint="eastAsia"/>
+          <w:sz w:val="28"/>
+          <w:szCs w:val="28"/>
+        </w:rPr>
+      </w:pPr>
+      <w:proofErr w:type="spellStart"/>
+      <w:r>
+        <w:rPr>
+          <w:rFonts w:ascii="SimSun" w:eastAsia="SimSun" w:hAnsi="SimSun" w:hint="eastAsia"/>
+          <w:sz w:val="28"/>
+          <w:szCs w:val="28"/>
+        </w:rPr>
+        <w:t>君不见管鲍贫时交，此道今人弃如土</w:t>
+      </w:r>
+      <w:proofErr w:type="spellEnd"/>
+      <w:r>
+        <w:rPr>
+          <w:rFonts w:ascii="SimSun" w:eastAsia="SimSun" w:hAnsi="SimSun" w:hint="eastAsia"/>
+          <w:sz w:val="28"/>
+          <w:szCs w:val="28"/>
         </w:rPr>
         <w:t>。</w:t>
       </w:r>
